--- a/7.core java/misc-build path.docx
+++ b/7.core java/misc-build path.docx
@@ -5,11 +5,13 @@
     <w:p>
       <w:pPr>
         <w:rPr>
-          <w:lang w:val="en-US"/>
-        </w:rPr>
-      </w:pPr>
-      <w:r>
-        <w:rPr>
+          <w:color w:val="2E74B5" w:themeColor="accent1" w:themeShade="BF"/>
+          <w:lang w:val="en-US"/>
+        </w:rPr>
+      </w:pPr>
+      <w:r>
+        <w:rPr>
+          <w:color w:val="2E74B5" w:themeColor="accent1" w:themeShade="BF"/>
           <w:lang w:val="en-US"/>
         </w:rPr>
         <w:t>If you are changing from java8 –java 11 in eclipse you should change in 3 places</w:t>
@@ -18,11 +20,13 @@
     <w:p>
       <w:pPr>
         <w:rPr>
-          <w:lang w:val="en-US"/>
-        </w:rPr>
-      </w:pPr>
-      <w:r>
-        <w:rPr>
+          <w:color w:val="2E74B5" w:themeColor="accent1" w:themeShade="BF"/>
+          <w:lang w:val="en-US"/>
+        </w:rPr>
+      </w:pPr>
+      <w:r>
+        <w:rPr>
+          <w:color w:val="2E74B5" w:themeColor="accent1" w:themeShade="BF"/>
           <w:lang w:val="en-US"/>
         </w:rPr>
         <w:t>Build path</w:t>
@@ -31,11 +35,13 @@
     <w:p>
       <w:pPr>
         <w:rPr>
-          <w:lang w:val="en-US"/>
-        </w:rPr>
-      </w:pPr>
-      <w:r>
-        <w:rPr>
+          <w:color w:val="2E74B5" w:themeColor="accent1" w:themeShade="BF"/>
+          <w:lang w:val="en-US"/>
+        </w:rPr>
+      </w:pPr>
+      <w:r>
+        <w:rPr>
+          <w:color w:val="2E74B5" w:themeColor="accent1" w:themeShade="BF"/>
           <w:lang w:val="en-US"/>
         </w:rPr>
         <w:t>Java compiler</w:t>
@@ -44,26 +50,360 @@
     <w:p>
       <w:pPr>
         <w:rPr>
-          <w:lang w:val="en-US"/>
-        </w:rPr>
-      </w:pPr>
-      <w:r>
-        <w:rPr>
+          <w:color w:val="2E74B5" w:themeColor="accent1" w:themeShade="BF"/>
+          <w:lang w:val="en-US"/>
+        </w:rPr>
+      </w:pPr>
+      <w:r>
+        <w:rPr>
+          <w:color w:val="2E74B5" w:themeColor="accent1" w:themeShade="BF"/>
           <w:lang w:val="en-US"/>
         </w:rPr>
         <w:t>Project facets</w:t>
+      </w:r>
+    </w:p>
+    <w:p>
+      <w:pPr>
+        <w:rPr>
+          <w:color w:val="2E74B5" w:themeColor="accent1" w:themeShade="BF"/>
+          <w:lang w:val="en-US"/>
+        </w:rPr>
+      </w:pPr>
+    </w:p>
+    <w:p>
+      <w:pPr>
+        <w:pStyle w:val="Heading2"/>
+        <w:rPr>
+          <w:lang w:val="en-US"/>
+        </w:rPr>
+      </w:pPr>
+      <w:r>
+        <w:rPr>
+          <w:lang w:val="en-US"/>
+        </w:rPr>
+        <w:t>Creating an immutable class</w:t>
+      </w:r>
+    </w:p>
+    <w:p>
+      <w:pPr>
+        <w:rPr>
+          <w:color w:val="2E74B5" w:themeColor="accent1" w:themeShade="BF"/>
+          <w:lang w:val="en-US"/>
+        </w:rPr>
+      </w:pPr>
+      <w:r>
+        <w:rPr>
+          <w:color w:val="2E74B5" w:themeColor="accent1" w:themeShade="BF"/>
+          <w:lang w:val="en-US"/>
+        </w:rPr>
+        <w:t>Immutable objects are those objects which can’t be changed after creation ex</w:t>
+      </w:r>
+      <w:proofErr w:type="gramStart"/>
+      <w:r>
+        <w:rPr>
+          <w:color w:val="2E74B5" w:themeColor="accent1" w:themeShade="BF"/>
+          <w:lang w:val="en-US"/>
+        </w:rPr>
+        <w:t>:-</w:t>
+      </w:r>
+      <w:proofErr w:type="gramEnd"/>
+      <w:r>
+        <w:rPr>
+          <w:color w:val="2E74B5" w:themeColor="accent1" w:themeShade="BF"/>
+          <w:lang w:val="en-US"/>
+        </w:rPr>
+        <w:t xml:space="preserve"> string is immutable</w:t>
+      </w:r>
+    </w:p>
+    <w:p>
+      <w:pPr>
+        <w:pStyle w:val="ListParagraph"/>
+        <w:numPr>
+          <w:ilvl w:val="0"/>
+          <w:numId w:val="1"/>
+        </w:numPr>
+        <w:rPr>
+          <w:color w:val="2E74B5" w:themeColor="accent1" w:themeShade="BF"/>
+          <w:lang w:val="en-US"/>
+        </w:rPr>
+      </w:pPr>
+      <w:r>
+        <w:rPr>
+          <w:color w:val="2E74B5" w:themeColor="accent1" w:themeShade="BF"/>
+          <w:lang w:val="en-US"/>
+        </w:rPr>
+        <w:t>Don’t provide any setter methods</w:t>
+      </w:r>
+      <w:r>
+        <w:rPr>
+          <w:color w:val="2E74B5" w:themeColor="accent1" w:themeShade="BF"/>
+          <w:lang w:val="en-US"/>
+        </w:rPr>
+        <w:t xml:space="preserve"> (initialization must happen through constructor only)</w:t>
+      </w:r>
+      <w:r>
+        <w:rPr>
+          <w:color w:val="2E74B5" w:themeColor="accent1" w:themeShade="BF"/>
+          <w:lang w:val="en-US"/>
+        </w:rPr>
+        <w:t>, variables must be private</w:t>
+      </w:r>
+      <w:r>
+        <w:rPr>
+          <w:color w:val="2E74B5" w:themeColor="accent1" w:themeShade="BF"/>
+          <w:lang w:val="en-US"/>
+        </w:rPr>
+        <w:t xml:space="preserve"> and final</w:t>
+      </w:r>
+      <w:r>
+        <w:rPr>
+          <w:color w:val="2E74B5" w:themeColor="accent1" w:themeShade="BF"/>
+          <w:lang w:val="en-US"/>
+        </w:rPr>
+        <w:t xml:space="preserve"> so that with ref u should not change the value</w:t>
+      </w:r>
+      <w:r>
+        <w:rPr>
+          <w:color w:val="2E74B5" w:themeColor="accent1" w:themeShade="BF"/>
+          <w:lang w:val="en-US"/>
+        </w:rPr>
+        <w:t xml:space="preserve"> if public means anyone can access and modify the value</w:t>
+      </w:r>
+    </w:p>
+    <w:p>
+      <w:pPr>
+        <w:pStyle w:val="ListParagraph"/>
+        <w:numPr>
+          <w:ilvl w:val="0"/>
+          <w:numId w:val="1"/>
+        </w:numPr>
+        <w:rPr>
+          <w:color w:val="2E74B5" w:themeColor="accent1" w:themeShade="BF"/>
+          <w:lang w:val="en-US"/>
+        </w:rPr>
+      </w:pPr>
+      <w:r>
+        <w:rPr>
+          <w:color w:val="2E74B5" w:themeColor="accent1" w:themeShade="BF"/>
+          <w:lang w:val="en-US"/>
+        </w:rPr>
+        <w:t xml:space="preserve">Prevent </w:t>
+      </w:r>
+      <w:proofErr w:type="spellStart"/>
+      <w:r>
+        <w:rPr>
+          <w:color w:val="2E74B5" w:themeColor="accent1" w:themeShade="BF"/>
+          <w:lang w:val="en-US"/>
+        </w:rPr>
+        <w:t>subclassing</w:t>
+      </w:r>
+      <w:proofErr w:type="spellEnd"/>
+      <w:r>
+        <w:rPr>
+          <w:color w:val="2E74B5" w:themeColor="accent1" w:themeShade="BF"/>
+          <w:lang w:val="en-US"/>
+        </w:rPr>
+        <w:t xml:space="preserve">  - make class as final</w:t>
+      </w:r>
+      <w:r>
+        <w:rPr>
+          <w:color w:val="2E74B5" w:themeColor="accent1" w:themeShade="BF"/>
+          <w:lang w:val="en-US"/>
+        </w:rPr>
+        <w:t xml:space="preserve"> so that no </w:t>
+      </w:r>
+      <w:proofErr w:type="spellStart"/>
+      <w:r>
+        <w:rPr>
+          <w:color w:val="2E74B5" w:themeColor="accent1" w:themeShade="BF"/>
+          <w:lang w:val="en-US"/>
+        </w:rPr>
+        <w:t>childs</w:t>
+      </w:r>
+      <w:proofErr w:type="spellEnd"/>
+      <w:r>
+        <w:rPr>
+          <w:color w:val="2E74B5" w:themeColor="accent1" w:themeShade="BF"/>
+          <w:lang w:val="en-US"/>
+        </w:rPr>
+        <w:t xml:space="preserve"> will be there </w:t>
+      </w:r>
+      <w:r>
+        <w:rPr>
+          <w:color w:val="2E74B5" w:themeColor="accent1" w:themeShade="BF"/>
+          <w:lang w:val="en-US"/>
+        </w:rPr>
+        <w:t xml:space="preserve"> , </w:t>
+      </w:r>
+      <w:r>
+        <w:rPr>
+          <w:color w:val="2E74B5" w:themeColor="accent1" w:themeShade="BF"/>
+          <w:lang w:val="en-US"/>
+        </w:rPr>
+        <w:t xml:space="preserve">Make it as private constructor </w:t>
+      </w:r>
+      <w:r>
+        <w:rPr>
+          <w:color w:val="2E74B5" w:themeColor="accent1" w:themeShade="BF"/>
+          <w:lang w:val="en-US"/>
+        </w:rPr>
+        <w:t xml:space="preserve">so that child class cons </w:t>
+      </w:r>
+      <w:r>
+        <w:rPr>
+          <w:color w:val="2E74B5" w:themeColor="accent1" w:themeShade="BF"/>
+          <w:lang w:val="en-US"/>
+        </w:rPr>
+        <w:t>cant</w:t>
       </w:r>
       <w:bookmarkStart w:id="0" w:name="_GoBack"/>
       <w:bookmarkEnd w:id="0"/>
+      <w:r>
+        <w:rPr>
+          <w:color w:val="2E74B5" w:themeColor="accent1" w:themeShade="BF"/>
+          <w:lang w:val="en-US"/>
+        </w:rPr>
+        <w:t xml:space="preserve"> not call super class constructor</w:t>
+      </w:r>
+      <w:r>
+        <w:rPr>
+          <w:color w:val="2E74B5" w:themeColor="accent1" w:themeShade="BF"/>
+          <w:lang w:val="en-US"/>
+        </w:rPr>
+        <w:t xml:space="preserve"> , and provide a static factory method to get instance </w:t>
+      </w:r>
+    </w:p>
+    <w:p>
+      <w:pPr>
+        <w:pStyle w:val="ListParagraph"/>
+        <w:numPr>
+          <w:ilvl w:val="0"/>
+          <w:numId w:val="1"/>
+        </w:numPr>
+        <w:rPr>
+          <w:color w:val="2E74B5" w:themeColor="accent1" w:themeShade="BF"/>
+          <w:lang w:val="en-US"/>
+        </w:rPr>
+      </w:pPr>
+    </w:p>
+    <w:p>
+      <w:pPr>
+        <w:pStyle w:val="ListParagraph"/>
+        <w:numPr>
+          <w:ilvl w:val="0"/>
+          <w:numId w:val="1"/>
+        </w:numPr>
+        <w:rPr>
+          <w:color w:val="2E74B5" w:themeColor="accent1" w:themeShade="BF"/>
+          <w:lang w:val="en-US"/>
+        </w:rPr>
+      </w:pPr>
     </w:p>
     <w:sectPr>
-      <w:pgSz w:w="11906" w:h="16838"/>
+      <w:pgSz w:w="24480" w:h="15840" w:orient="landscape" w:code="3"/>
       <w:pgMar w:top="1440" w:right="1440" w:bottom="1440" w:left="1440" w:header="708" w:footer="708" w:gutter="0"/>
       <w:cols w:space="708"/>
       <w:docGrid w:linePitch="360"/>
     </w:sectPr>
   </w:body>
 </w:document>
+</file>
+
+<file path=word/numbering.xml><?xml version="1.0" encoding="utf-8"?>
+<w:numbering xmlns:wpc="http://schemas.microsoft.com/office/word/2010/wordprocessingCanvas" xmlns:mc="http://schemas.openxmlformats.org/markup-compatibility/2006" xmlns:o="urn:schemas-microsoft-com:office:office" xmlns:r="http://schemas.openxmlformats.org/officeDocument/2006/relationships" xmlns:m="http://schemas.openxmlformats.org/officeDocument/2006/math" xmlns:v="urn:schemas-microsoft-com:vml" xmlns:wp14="http://schemas.microsoft.com/office/word/2010/wordprocessingDrawing" xmlns:wp="http://schemas.openxmlformats.org/drawingml/2006/wordprocessingDrawing" xmlns:w10="urn:schemas-microsoft-com:office:word" xmlns:w="http://schemas.openxmlformats.org/wordprocessingml/2006/main" xmlns:w14="http://schemas.microsoft.com/office/word/2010/wordml" xmlns:w15="http://schemas.microsoft.com/office/word/2012/wordml" xmlns:wpg="http://schemas.microsoft.com/office/word/2010/wordprocessingGroup" xmlns:wpi="http://schemas.microsoft.com/office/word/2010/wordprocessingInk" xmlns:wne="http://schemas.microsoft.com/office/word/2006/wordml" xmlns:wps="http://schemas.microsoft.com/office/word/2010/wordprocessingShape" mc:Ignorable="w14 w15 wp14">
+  <w:abstractNum w:abstractNumId="0">
+    <w:nsid w:val="772768C1"/>
+    <w:multiLevelType w:val="hybridMultilevel"/>
+    <w:tmpl w:val="87924D2C"/>
+    <w:lvl w:ilvl="0" w:tplc="40090011">
+      <w:start w:val="1"/>
+      <w:numFmt w:val="decimal"/>
+      <w:lvlText w:val="%1)"/>
+      <w:lvlJc w:val="left"/>
+      <w:pPr>
+        <w:ind w:left="720" w:hanging="360"/>
+      </w:pPr>
+      <w:rPr>
+        <w:rFonts w:hint="default"/>
+      </w:rPr>
+    </w:lvl>
+    <w:lvl w:ilvl="1" w:tplc="40090019" w:tentative="1">
+      <w:start w:val="1"/>
+      <w:numFmt w:val="lowerLetter"/>
+      <w:lvlText w:val="%2."/>
+      <w:lvlJc w:val="left"/>
+      <w:pPr>
+        <w:ind w:left="1440" w:hanging="360"/>
+      </w:pPr>
+    </w:lvl>
+    <w:lvl w:ilvl="2" w:tplc="4009001B" w:tentative="1">
+      <w:start w:val="1"/>
+      <w:numFmt w:val="lowerRoman"/>
+      <w:lvlText w:val="%3."/>
+      <w:lvlJc w:val="right"/>
+      <w:pPr>
+        <w:ind w:left="2160" w:hanging="180"/>
+      </w:pPr>
+    </w:lvl>
+    <w:lvl w:ilvl="3" w:tplc="4009000F" w:tentative="1">
+      <w:start w:val="1"/>
+      <w:numFmt w:val="decimal"/>
+      <w:lvlText w:val="%4."/>
+      <w:lvlJc w:val="left"/>
+      <w:pPr>
+        <w:ind w:left="2880" w:hanging="360"/>
+      </w:pPr>
+    </w:lvl>
+    <w:lvl w:ilvl="4" w:tplc="40090019" w:tentative="1">
+      <w:start w:val="1"/>
+      <w:numFmt w:val="lowerLetter"/>
+      <w:lvlText w:val="%5."/>
+      <w:lvlJc w:val="left"/>
+      <w:pPr>
+        <w:ind w:left="3600" w:hanging="360"/>
+      </w:pPr>
+    </w:lvl>
+    <w:lvl w:ilvl="5" w:tplc="4009001B" w:tentative="1">
+      <w:start w:val="1"/>
+      <w:numFmt w:val="lowerRoman"/>
+      <w:lvlText w:val="%6."/>
+      <w:lvlJc w:val="right"/>
+      <w:pPr>
+        <w:ind w:left="4320" w:hanging="180"/>
+      </w:pPr>
+    </w:lvl>
+    <w:lvl w:ilvl="6" w:tplc="4009000F" w:tentative="1">
+      <w:start w:val="1"/>
+      <w:numFmt w:val="decimal"/>
+      <w:lvlText w:val="%7."/>
+      <w:lvlJc w:val="left"/>
+      <w:pPr>
+        <w:ind w:left="5040" w:hanging="360"/>
+      </w:pPr>
+    </w:lvl>
+    <w:lvl w:ilvl="7" w:tplc="40090019" w:tentative="1">
+      <w:start w:val="1"/>
+      <w:numFmt w:val="lowerLetter"/>
+      <w:lvlText w:val="%8."/>
+      <w:lvlJc w:val="left"/>
+      <w:pPr>
+        <w:ind w:left="5760" w:hanging="360"/>
+      </w:pPr>
+    </w:lvl>
+    <w:lvl w:ilvl="8" w:tplc="4009001B" w:tentative="1">
+      <w:start w:val="1"/>
+      <w:numFmt w:val="lowerRoman"/>
+      <w:lvlText w:val="%9."/>
+      <w:lvlJc w:val="right"/>
+      <w:pPr>
+        <w:ind w:left="6480" w:hanging="180"/>
+      </w:pPr>
+    </w:lvl>
+  </w:abstractNum>
+  <w:num w:numId="1">
+    <w:abstractNumId w:val="0"/>
+  </w:num>
+</w:numbering>
 </file>
 
 <file path=word/styles.xml><?xml version="1.0" encoding="utf-8"?>
@@ -459,6 +799,42 @@
   <w:style w:type="paragraph" w:default="1" w:styleId="Normal">
     <w:name w:val="Normal"/>
     <w:qFormat/>
+    <w:rsid w:val="00F51F18"/>
+    <w:rPr>
+      <w:rFonts w:ascii="Comic Sans MS" w:hAnsi="Comic Sans MS"/>
+      <w:color w:val="2E74B5" w:themeColor="accent1" w:themeShade="BF"/>
+      <w:sz w:val="28"/>
+    </w:rPr>
+  </w:style>
+  <w:style w:type="paragraph" w:styleId="Heading2">
+    <w:name w:val="heading 2"/>
+    <w:basedOn w:val="Normal"/>
+    <w:next w:val="Normal"/>
+    <w:link w:val="Heading2Char"/>
+    <w:uiPriority w:val="9"/>
+    <w:unhideWhenUsed/>
+    <w:qFormat/>
+    <w:rsid w:val="00F51F18"/>
+    <w:pPr>
+      <w:keepNext/>
+      <w:keepLines/>
+      <w:spacing w:before="40" w:after="0"/>
+      <w:outlineLvl w:val="1"/>
+    </w:pPr>
+    <w:rPr>
+      <w:rFonts w:asciiTheme="majorHAnsi" w:eastAsiaTheme="majorEastAsia" w:hAnsiTheme="majorHAnsi" w:cstheme="majorBidi"/>
+      <w:color w:val="2E74B5" w:themeColor="accent1" w:themeShade="BF"/>
+      <w:sz w:val="26"/>
+      <w:szCs w:val="26"/>
+      <w14:textFill>
+        <w14:solidFill>
+          <w14:schemeClr w14:val="accent1">
+            <w14:lumMod w14:val="75000"/>
+            <w14:lumMod w14:val="75000"/>
+          </w14:schemeClr>
+        </w14:solidFill>
+      </w14:textFill>
+    </w:rPr>
   </w:style>
   <w:style w:type="character" w:default="1" w:styleId="DefaultParagraphFont">
     <w:name w:val="Default Paragraph Font"/>
@@ -486,6 +862,41 @@
     <w:uiPriority w:val="99"/>
     <w:semiHidden/>
     <w:unhideWhenUsed/>
+  </w:style>
+  <w:style w:type="character" w:customStyle="1" w:styleId="Heading2Char">
+    <w:name w:val="Heading 2 Char"/>
+    <w:basedOn w:val="DefaultParagraphFont"/>
+    <w:link w:val="Heading2"/>
+    <w:uiPriority w:val="9"/>
+    <w:rsid w:val="00F51F18"/>
+    <w:rPr>
+      <w:rFonts w:asciiTheme="majorHAnsi" w:eastAsiaTheme="majorEastAsia" w:hAnsiTheme="majorHAnsi" w:cstheme="majorBidi"/>
+      <w:color w:val="2E74B5" w:themeColor="accent1" w:themeShade="BF"/>
+      <w:sz w:val="26"/>
+      <w:szCs w:val="26"/>
+      <w14:textFill>
+        <w14:solidFill>
+          <w14:schemeClr w14:val="accent1">
+            <w14:lumMod w14:val="75000"/>
+            <w14:lumMod w14:val="75000"/>
+          </w14:schemeClr>
+        </w14:solidFill>
+      </w14:textFill>
+    </w:rPr>
+  </w:style>
+  <w:style w:type="paragraph" w:styleId="ListParagraph">
+    <w:name w:val="List Paragraph"/>
+    <w:basedOn w:val="Normal"/>
+    <w:uiPriority w:val="34"/>
+    <w:qFormat/>
+    <w:rsid w:val="00F51F18"/>
+    <w:pPr>
+      <w:ind w:left="720"/>
+      <w:contextualSpacing/>
+    </w:pPr>
+    <w:rPr>
+      <w:color w:val="2E74B5" w:themeColor="accent1" w:themeShade="BF"/>
+    </w:rPr>
   </w:style>
 </w:styles>
 </file>
